--- a/Getting Started with Git.docx
+++ b/Getting Started with Git.docx
@@ -362,6 +362,159 @@
         </w:numPr>
         <w:spacing w:line="480" w:lineRule="auto"/>
       </w:pPr>
+      <w:r>
+        <w:lastRenderedPageBreak/>
+        <w:t>#</w:t>
+      </w:r>
+      <w:proofErr w:type="gramStart"/>
+      <w:r>
+        <w:t>git</w:t>
+      </w:r>
+      <w:proofErr w:type="gramEnd"/>
+      <w:r>
+        <w:t xml:space="preserve"> commit -m “</w:t>
+      </w:r>
+      <w:r>
+        <w:rPr>
+          <w:i/>
+          <w:iCs/>
+        </w:rPr>
+        <w:t>message here</w:t>
+      </w:r>
+      <w:r>
+        <w:t xml:space="preserve">” – to commit it and </w:t>
+      </w:r>
+      <w:r>
+        <w:t>finally add the files you staged to the repository</w:t>
+      </w:r>
+      <w:r>
+        <w:t xml:space="preserve"> and be tracked by GIT</w:t>
+      </w:r>
+    </w:p>
+    <w:p>
+      <w:pPr>
+        <w:pStyle w:val="ListParagraph"/>
+        <w:numPr>
+          <w:ilvl w:val="2"/>
+          <w:numId w:val="1"/>
+        </w:numPr>
+        <w:spacing w:line="480" w:lineRule="auto"/>
+      </w:pPr>
+      <w:r>
+        <w:t>#git status – shows you changes or modifications</w:t>
+      </w:r>
+    </w:p>
+    <w:p>
+      <w:pPr>
+        <w:pStyle w:val="ListParagraph"/>
+        <w:numPr>
+          <w:ilvl w:val="1"/>
+          <w:numId w:val="1"/>
+        </w:numPr>
+        <w:spacing w:line="480" w:lineRule="auto"/>
+      </w:pPr>
+      <w:r>
+        <w:t>Files in Git have a 3-Staged Lifecycle</w:t>
+      </w:r>
+    </w:p>
+    <w:p>
+      <w:pPr>
+        <w:pStyle w:val="ListParagraph"/>
+        <w:numPr>
+          <w:ilvl w:val="2"/>
+          <w:numId w:val="1"/>
+        </w:numPr>
+        <w:spacing w:line="480" w:lineRule="auto"/>
+      </w:pPr>
+      <w:r>
+        <w:t>Unmodified</w:t>
+      </w:r>
+    </w:p>
+    <w:p>
+      <w:pPr>
+        <w:pStyle w:val="ListParagraph"/>
+        <w:numPr>
+          <w:ilvl w:val="3"/>
+          <w:numId w:val="1"/>
+        </w:numPr>
+        <w:spacing w:line="480" w:lineRule="auto"/>
+      </w:pPr>
+      <w:r>
+        <w:t>First added</w:t>
+      </w:r>
+    </w:p>
+    <w:p>
+      <w:pPr>
+        <w:pStyle w:val="ListParagraph"/>
+        <w:numPr>
+          <w:ilvl w:val="2"/>
+          <w:numId w:val="1"/>
+        </w:numPr>
+        <w:spacing w:line="480" w:lineRule="auto"/>
+      </w:pPr>
+      <w:r>
+        <w:t>Modified</w:t>
+      </w:r>
+    </w:p>
+    <w:p>
+      <w:pPr>
+        <w:pStyle w:val="ListParagraph"/>
+        <w:numPr>
+          <w:ilvl w:val="3"/>
+          <w:numId w:val="1"/>
+        </w:numPr>
+        <w:spacing w:line="480" w:lineRule="auto"/>
+      </w:pPr>
+      <w:r>
+        <w:t xml:space="preserve">When things are added or </w:t>
+      </w:r>
+      <w:proofErr w:type="gramStart"/>
+      <w:r>
+        <w:t>changed</w:t>
+      </w:r>
+      <w:proofErr w:type="gramEnd"/>
+      <w:r>
+        <w:t xml:space="preserve"> and it is now modified</w:t>
+      </w:r>
+    </w:p>
+    <w:p>
+      <w:pPr>
+        <w:pStyle w:val="ListParagraph"/>
+        <w:numPr>
+          <w:ilvl w:val="2"/>
+          <w:numId w:val="1"/>
+        </w:numPr>
+        <w:spacing w:line="480" w:lineRule="auto"/>
+      </w:pPr>
+      <w:r>
+        <w:t>Staged</w:t>
+      </w:r>
+    </w:p>
+    <w:p>
+      <w:pPr>
+        <w:pStyle w:val="ListParagraph"/>
+        <w:numPr>
+          <w:ilvl w:val="3"/>
+          <w:numId w:val="1"/>
+        </w:numPr>
+        <w:spacing w:line="480" w:lineRule="auto"/>
+      </w:pPr>
+      <w:r>
+        <w:t xml:space="preserve">When it is staged, it is now ready to be committed </w:t>
+      </w:r>
+    </w:p>
+    <w:p>
+      <w:pPr>
+        <w:pStyle w:val="ListParagraph"/>
+        <w:numPr>
+          <w:ilvl w:val="3"/>
+          <w:numId w:val="1"/>
+        </w:numPr>
+        <w:spacing w:line="480" w:lineRule="auto"/>
+      </w:pPr>
+      <w:r>
+        <w:t>Once a staged file has been committed, it revolves back to stage 1</w:t>
+      </w:r>
     </w:p>
     <w:sectPr>
       <w:pgSz w:w="12240" w:h="15840"/>

--- a/Getting Started with Git.docx
+++ b/Getting Started with Git.docx
@@ -8,6 +8,9 @@
         <w:jc w:val="center"/>
       </w:pPr>
       <w:r>
+        <w:t xml:space="preserve"> </w:t>
+      </w:r>
+      <w:r>
         <w:t>Getting Started with Git</w:t>
       </w:r>
     </w:p>
@@ -178,13 +181,8 @@
         </w:numPr>
         <w:spacing w:line="480" w:lineRule="auto"/>
       </w:pPr>
-      <w:proofErr w:type="gramStart"/>
-      <w:r>
-        <w:t>The .git</w:t>
-      </w:r>
-      <w:proofErr w:type="gramEnd"/>
-      <w:r>
-        <w:t xml:space="preserve"> subdirectory makes it a repo</w:t>
+      <w:r>
+        <w:t>The .git subdirectory makes it a repo</w:t>
       </w:r>
     </w:p>
     <w:p>
@@ -210,13 +208,8 @@
         <w:spacing w:line="480" w:lineRule="auto"/>
       </w:pPr>
       <w:r>
-        <w:t>#</w:t>
-      </w:r>
-      <w:proofErr w:type="gramStart"/>
-      <w:r>
-        <w:t>git</w:t>
-      </w:r>
-      <w:proofErr w:type="gramEnd"/>
+        <w:t>#git</w:t>
+      </w:r>
       <w:r>
         <w:t xml:space="preserve"> </w:t>
       </w:r>
@@ -243,12 +236,10 @@
         <w:t>config –</w:t>
       </w:r>
       <w:proofErr w:type="spellStart"/>
-      <w:proofErr w:type="gramStart"/>
       <w:r>
         <w:t>global.email</w:t>
       </w:r>
       <w:proofErr w:type="spellEnd"/>
-      <w:proofErr w:type="gramEnd"/>
       <w:r>
         <w:t xml:space="preserve"> “email”</w:t>
       </w:r>
@@ -263,13 +254,8 @@
         <w:spacing w:line="480" w:lineRule="auto"/>
       </w:pPr>
       <w:r>
-        <w:t>#</w:t>
-      </w:r>
-      <w:proofErr w:type="gramStart"/>
-      <w:r>
-        <w:t>git</w:t>
-      </w:r>
-      <w:proofErr w:type="gramEnd"/>
+        <w:t>#git</w:t>
+      </w:r>
       <w:r>
         <w:t xml:space="preserve"> </w:t>
       </w:r>
@@ -287,15 +273,7 @@
         <w:spacing w:line="480" w:lineRule="auto"/>
       </w:pPr>
       <w:r>
-        <w:t>#</w:t>
-      </w:r>
-      <w:proofErr w:type="gramStart"/>
-      <w:r>
-        <w:t>git</w:t>
-      </w:r>
-      <w:proofErr w:type="gramEnd"/>
-      <w:r>
-        <w:t xml:space="preserve"> </w:t>
+        <w:t xml:space="preserve">#git </w:t>
       </w:r>
       <w:proofErr w:type="spellStart"/>
       <w:r>
@@ -344,13 +322,8 @@
       <w:r>
         <w:t xml:space="preserve">or </w:t>
       </w:r>
-      <w:proofErr w:type="gramStart"/>
-      <w:r>
-        <w:t>*.*</w:t>
-      </w:r>
-      <w:proofErr w:type="gramEnd"/>
-      <w:r>
-        <w:t xml:space="preserve"> to add everything inside</w:t>
+      <w:r>
+        <w:t>*.* to add everything inside</w:t>
       </w:r>
     </w:p>
     <w:p>
@@ -364,15 +337,7 @@
       </w:pPr>
       <w:r>
         <w:lastRenderedPageBreak/>
-        <w:t>#</w:t>
-      </w:r>
-      <w:proofErr w:type="gramStart"/>
-      <w:r>
-        <w:t>git</w:t>
-      </w:r>
-      <w:proofErr w:type="gramEnd"/>
-      <w:r>
-        <w:t xml:space="preserve"> commit -m “</w:t>
+        <w:t>#git commit -m “</w:t>
       </w:r>
       <w:r>
         <w:rPr>
@@ -408,6 +373,22 @@
       <w:pPr>
         <w:pStyle w:val="ListParagraph"/>
         <w:numPr>
+          <w:ilvl w:val="3"/>
+          <w:numId w:val="1"/>
+        </w:numPr>
+        <w:spacing w:line="480" w:lineRule="auto"/>
+      </w:pPr>
+      <w:r>
+        <w:t xml:space="preserve">Green text means that </w:t>
+      </w:r>
+      <w:r>
+        <w:t xml:space="preserve">changes are staged and ready to be committed </w:t>
+      </w:r>
+    </w:p>
+    <w:p>
+      <w:pPr>
+        <w:pStyle w:val="ListParagraph"/>
+        <w:numPr>
           <w:ilvl w:val="1"/>
           <w:numId w:val="1"/>
         </w:numPr>
@@ -466,15 +447,7 @@
         <w:spacing w:line="480" w:lineRule="auto"/>
       </w:pPr>
       <w:r>
-        <w:t xml:space="preserve">When things are added or </w:t>
-      </w:r>
-      <w:proofErr w:type="gramStart"/>
-      <w:r>
-        <w:t>changed</w:t>
-      </w:r>
-      <w:proofErr w:type="gramEnd"/>
-      <w:r>
-        <w:t xml:space="preserve"> and it is now modified</w:t>
+        <w:t>When things are added or changed and it is now modified</w:t>
       </w:r>
     </w:p>
     <w:p>
@@ -514,6 +487,652 @@
       </w:pPr>
       <w:r>
         <w:t>Once a staged file has been committed, it revolves back to stage 1</w:t>
+      </w:r>
+    </w:p>
+    <w:p>
+      <w:pPr>
+        <w:pStyle w:val="ListParagraph"/>
+        <w:numPr>
+          <w:ilvl w:val="1"/>
+          <w:numId w:val="1"/>
+        </w:numPr>
+        <w:spacing w:line="480" w:lineRule="auto"/>
+      </w:pPr>
+      <w:r>
+        <w:t>Viewing Repository History</w:t>
+      </w:r>
+    </w:p>
+    <w:p>
+      <w:pPr>
+        <w:pStyle w:val="ListParagraph"/>
+        <w:numPr>
+          <w:ilvl w:val="2"/>
+          <w:numId w:val="1"/>
+        </w:numPr>
+        <w:spacing w:line="480" w:lineRule="auto"/>
+      </w:pPr>
+      <w:r>
+        <w:t>File timeline is called a ‘branch’</w:t>
+      </w:r>
+    </w:p>
+    <w:p>
+      <w:pPr>
+        <w:pStyle w:val="ListParagraph"/>
+        <w:numPr>
+          <w:ilvl w:val="2"/>
+          <w:numId w:val="1"/>
+        </w:numPr>
+        <w:spacing w:line="480" w:lineRule="auto"/>
+      </w:pPr>
+      <w:r>
+        <w:t>Initial is the original while the Head is where the next commit will be</w:t>
+      </w:r>
+    </w:p>
+    <w:p>
+      <w:pPr>
+        <w:pStyle w:val="ListParagraph"/>
+        <w:numPr>
+          <w:ilvl w:val="2"/>
+          <w:numId w:val="1"/>
+        </w:numPr>
+        <w:spacing w:line="480" w:lineRule="auto"/>
+      </w:pPr>
+      <w:r>
+        <w:t>Each commit will receive a Unique ID</w:t>
+      </w:r>
+    </w:p>
+    <w:p>
+      <w:pPr>
+        <w:pStyle w:val="ListParagraph"/>
+        <w:numPr>
+          <w:ilvl w:val="2"/>
+          <w:numId w:val="1"/>
+        </w:numPr>
+        <w:spacing w:line="480" w:lineRule="auto"/>
+      </w:pPr>
+      <w:r>
+        <w:t xml:space="preserve">#git log – will </w:t>
+      </w:r>
+      <w:r>
+        <w:t>display the history of the repository</w:t>
+      </w:r>
+    </w:p>
+    <w:p>
+      <w:pPr>
+        <w:pStyle w:val="ListParagraph"/>
+        <w:numPr>
+          <w:ilvl w:val="2"/>
+          <w:numId w:val="1"/>
+        </w:numPr>
+        <w:spacing w:line="480" w:lineRule="auto"/>
+      </w:pPr>
+      <w:r>
+        <w:t>#git log –</w:t>
+      </w:r>
+      <w:proofErr w:type="spellStart"/>
+      <w:r>
+        <w:t>oneline</w:t>
+      </w:r>
+      <w:proofErr w:type="spellEnd"/>
+      <w:r>
+        <w:t xml:space="preserve"> </w:t>
+      </w:r>
+      <w:r>
+        <w:t>–</w:t>
+      </w:r>
+      <w:r>
+        <w:t xml:space="preserve"> </w:t>
+      </w:r>
+      <w:r>
+        <w:t>condensed version</w:t>
+      </w:r>
+    </w:p>
+    <w:p>
+      <w:pPr>
+        <w:pStyle w:val="ListParagraph"/>
+        <w:numPr>
+          <w:ilvl w:val="2"/>
+          <w:numId w:val="1"/>
+        </w:numPr>
+        <w:spacing w:line="480" w:lineRule="auto"/>
+      </w:pPr>
+      <w:r>
+        <w:t>#git log -n</w:t>
+      </w:r>
+      <w:r>
+        <w:t xml:space="preserve"> </w:t>
+      </w:r>
+      <w:r>
+        <w:rPr>
+          <w:i/>
+          <w:iCs/>
+        </w:rPr>
+        <w:t xml:space="preserve">number </w:t>
+      </w:r>
+      <w:r>
+        <w:t>– This will show n number of line/lines</w:t>
+      </w:r>
+    </w:p>
+    <w:p>
+      <w:pPr>
+        <w:pStyle w:val="ListParagraph"/>
+        <w:numPr>
+          <w:ilvl w:val="1"/>
+          <w:numId w:val="1"/>
+        </w:numPr>
+        <w:spacing w:line="480" w:lineRule="auto"/>
+      </w:pPr>
+      <w:r>
+        <w:t>Comparing Changes with Git Diff</w:t>
+      </w:r>
+    </w:p>
+    <w:p>
+      <w:pPr>
+        <w:pStyle w:val="ListParagraph"/>
+        <w:numPr>
+          <w:ilvl w:val="2"/>
+          <w:numId w:val="1"/>
+        </w:numPr>
+        <w:spacing w:line="480" w:lineRule="auto"/>
+      </w:pPr>
+      <w:r>
+        <w:t xml:space="preserve">#git diff </w:t>
+      </w:r>
+      <w:r>
+        <w:t>–</w:t>
+      </w:r>
+      <w:r>
+        <w:t xml:space="preserve"> </w:t>
+      </w:r>
+      <w:r>
+        <w:t>without any parameters will compare changes</w:t>
+      </w:r>
+      <w:r>
+        <w:t xml:space="preserve"> made</w:t>
+      </w:r>
+      <w:r>
+        <w:t xml:space="preserve"> between a single file</w:t>
+      </w:r>
+    </w:p>
+    <w:p>
+      <w:pPr>
+        <w:pStyle w:val="ListParagraph"/>
+        <w:numPr>
+          <w:ilvl w:val="2"/>
+          <w:numId w:val="1"/>
+        </w:numPr>
+        <w:spacing w:line="480" w:lineRule="auto"/>
+      </w:pPr>
+      <w:r>
+        <w:t xml:space="preserve">The minus means there has been something removed from the </w:t>
+      </w:r>
+      <w:r>
+        <w:t>‘a’ version and added to the ‘b’ version with the plus sign</w:t>
+      </w:r>
+    </w:p>
+    <w:p>
+      <w:pPr>
+        <w:pStyle w:val="ListParagraph"/>
+        <w:numPr>
+          <w:ilvl w:val="2"/>
+          <w:numId w:val="1"/>
+        </w:numPr>
+        <w:spacing w:line="480" w:lineRule="auto"/>
+      </w:pPr>
+      <w:r>
+        <w:lastRenderedPageBreak/>
+        <w:t xml:space="preserve">The ‘@’ symbol is the chunk Identifier </w:t>
+      </w:r>
+      <w:r>
+        <w:t>– The first two sets of numbers starting with a negative is from</w:t>
+      </w:r>
+      <w:r>
+        <w:t xml:space="preserve"> the ‘a’ version which displays the beginning line</w:t>
+      </w:r>
+      <w:r>
+        <w:t xml:space="preserve"> and the </w:t>
+      </w:r>
+      <w:r>
+        <w:t>second number means the number of additional lines a</w:t>
+      </w:r>
+      <w:r>
+        <w:t>fter,</w:t>
+      </w:r>
+      <w:r>
+        <w:t xml:space="preserve"> </w:t>
+      </w:r>
+      <w:r>
+        <w:t>and the second two sets of numbers</w:t>
+      </w:r>
+      <w:r>
+        <w:t xml:space="preserve"> beginning with a plus</w:t>
+      </w:r>
+      <w:r>
+        <w:t xml:space="preserve"> displays the beginning line </w:t>
+      </w:r>
+      <w:r>
+        <w:t xml:space="preserve">of the ‘b’ version </w:t>
+      </w:r>
+    </w:p>
+    <w:p>
+      <w:pPr>
+        <w:pStyle w:val="ListParagraph"/>
+        <w:numPr>
+          <w:ilvl w:val="2"/>
+          <w:numId w:val="1"/>
+        </w:numPr>
+        <w:spacing w:line="480" w:lineRule="auto"/>
+      </w:pPr>
+      <w:r>
+        <w:t xml:space="preserve">#git diff </w:t>
+      </w:r>
+      <w:r>
+        <w:rPr>
+          <w:i/>
+          <w:iCs/>
+        </w:rPr>
+        <w:t>two sets of the commit identifier –</w:t>
+      </w:r>
+      <w:r>
+        <w:t xml:space="preserve"> Will compare the differences between two commits</w:t>
+      </w:r>
+    </w:p>
+    <w:p>
+      <w:pPr>
+        <w:pStyle w:val="ListParagraph"/>
+        <w:numPr>
+          <w:ilvl w:val="1"/>
+          <w:numId w:val="1"/>
+        </w:numPr>
+        <w:spacing w:line="480" w:lineRule="auto"/>
+      </w:pPr>
+      <w:r>
+        <w:t>Checking Out Previous Commits</w:t>
+      </w:r>
+    </w:p>
+    <w:p>
+      <w:pPr>
+        <w:pStyle w:val="ListParagraph"/>
+        <w:numPr>
+          <w:ilvl w:val="2"/>
+          <w:numId w:val="1"/>
+        </w:numPr>
+        <w:spacing w:line="480" w:lineRule="auto"/>
+      </w:pPr>
+      <w:r>
+        <w:t xml:space="preserve">Git checkout command reverts our working directory to match a specific commit </w:t>
+      </w:r>
+    </w:p>
+    <w:p>
+      <w:pPr>
+        <w:pStyle w:val="ListParagraph"/>
+        <w:numPr>
+          <w:ilvl w:val="2"/>
+          <w:numId w:val="1"/>
+        </w:numPr>
+        <w:spacing w:line="480" w:lineRule="auto"/>
+      </w:pPr>
+      <w:r>
+        <w:t>When making changes</w:t>
+      </w:r>
+      <w:r>
+        <w:t xml:space="preserve"> from the previous commits, the file will be detached from the master</w:t>
+      </w:r>
+    </w:p>
+    <w:p>
+      <w:pPr>
+        <w:pStyle w:val="ListParagraph"/>
+        <w:numPr>
+          <w:ilvl w:val="2"/>
+          <w:numId w:val="1"/>
+        </w:numPr>
+        <w:spacing w:line="480" w:lineRule="auto"/>
+      </w:pPr>
+      <w:r>
+        <w:t xml:space="preserve">#git </w:t>
+      </w:r>
+      <w:r>
+        <w:t>checkout master – this will revert you back to the master branch</w:t>
+      </w:r>
+    </w:p>
+    <w:p>
+      <w:pPr>
+        <w:pStyle w:val="ListParagraph"/>
+        <w:numPr>
+          <w:ilvl w:val="2"/>
+          <w:numId w:val="1"/>
+        </w:numPr>
+        <w:spacing w:line="480" w:lineRule="auto"/>
+      </w:pPr>
+      <w:r>
+        <w:t xml:space="preserve">#git branch </w:t>
+      </w:r>
+      <w:r>
+        <w:rPr>
+          <w:i/>
+          <w:iCs/>
+        </w:rPr>
+        <w:t>new name</w:t>
+      </w:r>
+      <w:r>
+        <w:t xml:space="preserve"> </w:t>
+      </w:r>
+      <w:r>
+        <w:rPr>
+          <w:i/>
+          <w:iCs/>
+        </w:rPr>
+        <w:t xml:space="preserve">unique identifier – </w:t>
+      </w:r>
+      <w:r>
+        <w:t>This will create a new branch and add the unique identifier to it</w:t>
+      </w:r>
+    </w:p>
+    <w:p>
+      <w:pPr>
+        <w:pStyle w:val="ListParagraph"/>
+        <w:numPr>
+          <w:ilvl w:val="1"/>
+          <w:numId w:val="1"/>
+        </w:numPr>
+        <w:spacing w:line="480" w:lineRule="auto"/>
+      </w:pPr>
+      <w:r>
+        <w:t>Git Reset and Revert to Undo Changes</w:t>
+      </w:r>
+    </w:p>
+    <w:p>
+      <w:pPr>
+        <w:pStyle w:val="ListParagraph"/>
+        <w:numPr>
+          <w:ilvl w:val="2"/>
+          <w:numId w:val="1"/>
+        </w:numPr>
+        <w:spacing w:line="480" w:lineRule="auto"/>
+      </w:pPr>
+      <w:r>
+        <w:t>#</w:t>
+      </w:r>
+      <w:r>
+        <w:t xml:space="preserve">git commit –amend </w:t>
+      </w:r>
+    </w:p>
+    <w:p>
+      <w:pPr>
+        <w:pStyle w:val="ListParagraph"/>
+        <w:numPr>
+          <w:ilvl w:val="3"/>
+          <w:numId w:val="1"/>
+        </w:numPr>
+        <w:spacing w:line="480" w:lineRule="auto"/>
+      </w:pPr>
+      <w:r>
+        <w:t>Replaces the previous commit</w:t>
+      </w:r>
+    </w:p>
+    <w:p>
+      <w:pPr>
+        <w:pStyle w:val="ListParagraph"/>
+        <w:numPr>
+          <w:ilvl w:val="3"/>
+          <w:numId w:val="1"/>
+        </w:numPr>
+        <w:spacing w:line="480" w:lineRule="auto"/>
+      </w:pPr>
+      <w:r>
+        <w:t>Combines the old commit with a new one</w:t>
+      </w:r>
+    </w:p>
+    <w:p>
+      <w:pPr>
+        <w:pStyle w:val="ListParagraph"/>
+        <w:numPr>
+          <w:ilvl w:val="2"/>
+          <w:numId w:val="1"/>
+        </w:numPr>
+        <w:spacing w:line="480" w:lineRule="auto"/>
+      </w:pPr>
+      <w:r>
+        <w:t>#git reset</w:t>
+      </w:r>
+    </w:p>
+    <w:p>
+      <w:pPr>
+        <w:pStyle w:val="ListParagraph"/>
+        <w:numPr>
+          <w:ilvl w:val="3"/>
+          <w:numId w:val="1"/>
+        </w:numPr>
+        <w:spacing w:line="480" w:lineRule="auto"/>
+      </w:pPr>
+      <w:r>
+        <w:t>Removes the commit and reset the Head</w:t>
+      </w:r>
+    </w:p>
+    <w:p>
+      <w:pPr>
+        <w:pStyle w:val="ListParagraph"/>
+        <w:numPr>
+          <w:ilvl w:val="3"/>
+          <w:numId w:val="1"/>
+        </w:numPr>
+        <w:spacing w:line="480" w:lineRule="auto"/>
+      </w:pPr>
+      <w:r>
+        <w:t>#git reset head ~</w:t>
+      </w:r>
+      <w:r>
+        <w:t xml:space="preserve">3 </w:t>
+      </w:r>
+    </w:p>
+    <w:p>
+      <w:pPr>
+        <w:pStyle w:val="ListParagraph"/>
+        <w:numPr>
+          <w:ilvl w:val="4"/>
+          <w:numId w:val="1"/>
+        </w:numPr>
+        <w:spacing w:line="480" w:lineRule="auto"/>
+      </w:pPr>
+      <w:r>
+        <w:t xml:space="preserve">Will </w:t>
+      </w:r>
+      <w:r>
+        <w:t xml:space="preserve">point the head 3 commits back </w:t>
+      </w:r>
+    </w:p>
+    <w:p>
+      <w:pPr>
+        <w:pStyle w:val="ListParagraph"/>
+        <w:numPr>
+          <w:ilvl w:val="2"/>
+          <w:numId w:val="1"/>
+        </w:numPr>
+        <w:spacing w:line="480" w:lineRule="auto"/>
+      </w:pPr>
+      <w:r>
+        <w:t>#git revert</w:t>
+      </w:r>
+    </w:p>
+    <w:p>
+      <w:pPr>
+        <w:pStyle w:val="ListParagraph"/>
+        <w:numPr>
+          <w:ilvl w:val="3"/>
+          <w:numId w:val="1"/>
+        </w:numPr>
+        <w:spacing w:line="480" w:lineRule="auto"/>
+      </w:pPr>
+      <w:r>
+        <w:lastRenderedPageBreak/>
+        <w:t>Creates reverse commit, preserving all history</w:t>
+      </w:r>
+    </w:p>
+    <w:p>
+      <w:pPr>
+        <w:pStyle w:val="ListParagraph"/>
+        <w:numPr>
+          <w:ilvl w:val="1"/>
+          <w:numId w:val="1"/>
+        </w:numPr>
+        <w:spacing w:line="480" w:lineRule="auto"/>
+      </w:pPr>
+      <w:r>
+        <w:t xml:space="preserve">Untracking </w:t>
+      </w:r>
+      <w:r>
+        <w:t xml:space="preserve">and </w:t>
+      </w:r>
+      <w:proofErr w:type="spellStart"/>
+      <w:r>
+        <w:t>Unstaging</w:t>
+      </w:r>
+      <w:proofErr w:type="spellEnd"/>
+      <w:r>
+        <w:t xml:space="preserve"> Files</w:t>
+      </w:r>
+    </w:p>
+    <w:p>
+      <w:pPr>
+        <w:pStyle w:val="ListParagraph"/>
+        <w:numPr>
+          <w:ilvl w:val="2"/>
+          <w:numId w:val="1"/>
+        </w:numPr>
+        <w:spacing w:line="480" w:lineRule="auto"/>
+      </w:pPr>
+      <w:r>
+        <w:t>#</w:t>
+      </w:r>
+      <w:r>
+        <w:t xml:space="preserve">git restore –staged </w:t>
+      </w:r>
+    </w:p>
+    <w:p>
+      <w:pPr>
+        <w:pStyle w:val="ListParagraph"/>
+        <w:numPr>
+          <w:ilvl w:val="3"/>
+          <w:numId w:val="1"/>
+        </w:numPr>
+        <w:spacing w:line="480" w:lineRule="auto"/>
+      </w:pPr>
+      <w:r>
+        <w:t xml:space="preserve">Untrack or </w:t>
+      </w:r>
+      <w:proofErr w:type="spellStart"/>
+      <w:r>
+        <w:t>unstage</w:t>
+      </w:r>
+      <w:proofErr w:type="spellEnd"/>
+      <w:r>
+        <w:t xml:space="preserve"> a file</w:t>
+      </w:r>
+    </w:p>
+    <w:p>
+      <w:pPr>
+        <w:pStyle w:val="ListParagraph"/>
+        <w:numPr>
+          <w:ilvl w:val="3"/>
+          <w:numId w:val="1"/>
+        </w:numPr>
+        <w:spacing w:line="480" w:lineRule="auto"/>
+      </w:pPr>
+      <w:r>
+        <w:t>.</w:t>
+      </w:r>
+      <w:proofErr w:type="spellStart"/>
+      <w:r>
+        <w:t>gitignore</w:t>
+      </w:r>
+      <w:proofErr w:type="spellEnd"/>
+    </w:p>
+    <w:p>
+      <w:pPr>
+        <w:pStyle w:val="ListParagraph"/>
+        <w:numPr>
+          <w:ilvl w:val="4"/>
+          <w:numId w:val="1"/>
+        </w:numPr>
+        <w:spacing w:line="480" w:lineRule="auto"/>
+      </w:pPr>
+      <w:r>
+        <w:t>It’s a file that you can add files to, to ignore files</w:t>
+      </w:r>
+    </w:p>
+    <w:p>
+      <w:pPr>
+        <w:pStyle w:val="ListParagraph"/>
+        <w:numPr>
+          <w:ilvl w:val="3"/>
+          <w:numId w:val="1"/>
+        </w:numPr>
+        <w:spacing w:line="480" w:lineRule="auto"/>
+      </w:pPr>
+      <w:r>
+        <w:t xml:space="preserve">#git rm </w:t>
+      </w:r>
+      <w:r>
+        <w:rPr>
+          <w:i/>
+          <w:iCs/>
+        </w:rPr>
+        <w:t xml:space="preserve">filename </w:t>
+      </w:r>
+    </w:p>
+    <w:p>
+      <w:pPr>
+        <w:pStyle w:val="ListParagraph"/>
+        <w:numPr>
+          <w:ilvl w:val="4"/>
+          <w:numId w:val="1"/>
+        </w:numPr>
+        <w:spacing w:line="480" w:lineRule="auto"/>
+      </w:pPr>
+      <w:r>
+        <w:t>This will remove the whole file</w:t>
+      </w:r>
+    </w:p>
+    <w:p>
+      <w:pPr>
+        <w:pStyle w:val="ListParagraph"/>
+        <w:numPr>
+          <w:ilvl w:val="4"/>
+          <w:numId w:val="1"/>
+        </w:numPr>
+        <w:spacing w:line="480" w:lineRule="auto"/>
+      </w:pPr>
+      <w:r>
+        <w:t xml:space="preserve">Add - - </w:t>
+      </w:r>
+      <w:r>
+        <w:rPr>
+          <w:i/>
+          <w:iCs/>
+        </w:rPr>
+        <w:t>cache</w:t>
+      </w:r>
+      <w:r>
+        <w:rPr>
+          <w:i/>
+          <w:iCs/>
+        </w:rPr>
+        <w:t>d</w:t>
+      </w:r>
+      <w:r>
+        <w:t xml:space="preserve"> </w:t>
+      </w:r>
+      <w:r>
+        <w:t>operation</w:t>
+      </w:r>
+      <w:r>
+        <w:t xml:space="preserve"> remove from</w:t>
+      </w:r>
+      <w:r>
+        <w:t xml:space="preserve"> repository but will remain in the File System</w:t>
+      </w:r>
+      <w:r>
+        <w:t xml:space="preserve"> </w:t>
       </w:r>
     </w:p>
     <w:sectPr>
@@ -580,7 +1199,7 @@
         <w:rFonts w:ascii="Symbol" w:hAnsi="Symbol" w:hint="default"/>
       </w:rPr>
     </w:lvl>
-    <w:lvl w:ilvl="4" w:tplc="04090003" w:tentative="1">
+    <w:lvl w:ilvl="4" w:tplc="04090003">
       <w:start w:val="1"/>
       <w:numFmt w:val="bullet"/>
       <w:lvlText w:val="o"/>
